--- a/References.docx
+++ b/References.docx
@@ -308,6 +308,7 @@
           <w:id w:val="-500883692"/>
           <w:citation/>
         </w:sdtPr>
+        <w:sdtEndPr/>
         <w:sdtContent>
           <w:r>
             <w:fldChar w:fldCharType="begin"/>
@@ -337,6 +338,7 @@
           <w:id w:val="-1588304743"/>
           <w:citation/>
         </w:sdtPr>
+        <w:sdtEndPr/>
         <w:sdtContent>
           <w:r>
             <w:fldChar w:fldCharType="begin"/>
@@ -366,6 +368,7 @@
           <w:id w:val="-592940063"/>
           <w:citation/>
         </w:sdtPr>
+        <w:sdtEndPr/>
         <w:sdtContent>
           <w:r>
             <w:fldChar w:fldCharType="begin"/>
@@ -395,6 +398,7 @@
           <w:id w:val="346523065"/>
           <w:citation/>
         </w:sdtPr>
+        <w:sdtEndPr/>
         <w:sdtContent>
           <w:r>
             <w:fldChar w:fldCharType="begin"/>
@@ -416,8 +420,510 @@
           </w:r>
         </w:sdtContent>
       </w:sdt>
+      <w:r>
+        <w:t xml:space="preserve"> </w:t>
+      </w:r>
+      <w:sdt>
+        <w:sdtPr>
+          <w:id w:val="-1972668464"/>
+          <w:citation/>
+        </w:sdtPr>
+        <w:sdtEndPr/>
+        <w:sdtContent>
+          <w:r>
+            <w:fldChar w:fldCharType="begin"/>
+          </w:r>
+          <w:r>
+            <w:instrText xml:space="preserve"> CITATION Hal21 \l 2057 </w:instrText>
+          </w:r>
+          <w:r>
+            <w:fldChar w:fldCharType="separate"/>
+          </w:r>
+          <w:r>
+            <w:rPr>
+              <w:noProof/>
+            </w:rPr>
+            <w:t>(Half, 2021)</w:t>
+          </w:r>
+          <w:r>
+            <w:fldChar w:fldCharType="end"/>
+          </w:r>
+        </w:sdtContent>
+      </w:sdt>
+      <w:sdt>
+        <w:sdtPr>
+          <w:id w:val="-1831588088"/>
+          <w:citation/>
+        </w:sdtPr>
+        <w:sdtEndPr/>
+        <w:sdtContent>
+          <w:r>
+            <w:fldChar w:fldCharType="begin"/>
+          </w:r>
+          <w:r>
+            <w:instrText xml:space="preserve"> CITATION All18 \l 2057 </w:instrText>
+          </w:r>
+          <w:r>
+            <w:fldChar w:fldCharType="separate"/>
+          </w:r>
+          <w:r>
+            <w:rPr>
+              <w:noProof/>
+            </w:rPr>
+            <w:t xml:space="preserve"> </w:t>
+          </w:r>
+          <w:r>
+            <w:rPr>
+              <w:noProof/>
+            </w:rPr>
+            <w:t>(Allard, 2018)</w:t>
+          </w:r>
+          <w:r>
+            <w:fldChar w:fldCharType="end"/>
+          </w:r>
+        </w:sdtContent>
+      </w:sdt>
+      <w:sdt>
+        <w:sdtPr>
+          <w:id w:val="-769008521"/>
+          <w:citation/>
+        </w:sdtPr>
+        <w:sdtEndPr/>
+        <w:sdtContent>
+          <w:r>
+            <w:fldChar w:fldCharType="begin"/>
+          </w:r>
+          <w:r>
+            <w:instrText xml:space="preserve"> CITATION fre18 \l 2057 </w:instrText>
+          </w:r>
+          <w:r>
+            <w:fldChar w:fldCharType="separate"/>
+          </w:r>
+          <w:r>
+            <w:rPr>
+              <w:noProof/>
+            </w:rPr>
+            <w:t xml:space="preserve"> </w:t>
+          </w:r>
+          <w:r>
+            <w:rPr>
+              <w:noProof/>
+            </w:rPr>
+            <w:t>(freeCodeCamp, 2018)</w:t>
+          </w:r>
+          <w:r>
+            <w:fldChar w:fldCharType="end"/>
+          </w:r>
+        </w:sdtContent>
+      </w:sdt>
+      <w:r>
+        <w:t xml:space="preserve"> </w:t>
+      </w:r>
+      <w:sdt>
+        <w:sdtPr>
+          <w:id w:val="2139372382"/>
+          <w:citation/>
+        </w:sdtPr>
+        <w:sdtEndPr/>
+        <w:sdtContent>
+          <w:r>
+            <w:fldChar w:fldCharType="begin"/>
+          </w:r>
+          <w:r>
+            <w:instrText xml:space="preserve">CITATION Mar20 \l 2057 </w:instrText>
+          </w:r>
+          <w:r>
+            <w:fldChar w:fldCharType="separate"/>
+          </w:r>
+          <w:r>
+            <w:rPr>
+              <w:noProof/>
+            </w:rPr>
+            <w:t>(Martin, 2020)</w:t>
+          </w:r>
+          <w:r>
+            <w:fldChar w:fldCharType="end"/>
+          </w:r>
+        </w:sdtContent>
+      </w:sdt>
+      <w:sdt>
+        <w:sdtPr>
+          <w:id w:val="1946187801"/>
+          <w:citation/>
+        </w:sdtPr>
+        <w:sdtEndPr/>
+        <w:sdtContent>
+          <w:r>
+            <w:fldChar w:fldCharType="begin"/>
+          </w:r>
+          <w:r>
+            <w:instrText xml:space="preserve"> CITATION Gra16 \l 2057 </w:instrText>
+          </w:r>
+          <w:r>
+            <w:fldChar w:fldCharType="separate"/>
+          </w:r>
+          <w:r>
+            <w:rPr>
+              <w:noProof/>
+            </w:rPr>
+            <w:t xml:space="preserve"> </w:t>
+          </w:r>
+          <w:r>
+            <w:rPr>
+              <w:noProof/>
+            </w:rPr>
+            <w:t>(Grace Hopper Academy, 2016)</w:t>
+          </w:r>
+          <w:r>
+            <w:fldChar w:fldCharType="end"/>
+          </w:r>
+        </w:sdtContent>
+      </w:sdt>
+      <w:sdt>
+        <w:sdtPr>
+          <w:id w:val="1021505462"/>
+          <w:citation/>
+        </w:sdtPr>
+        <w:sdtEndPr/>
+        <w:sdtContent>
+          <w:r>
+            <w:fldChar w:fldCharType="begin"/>
+          </w:r>
+          <w:r>
+            <w:instrText xml:space="preserve">CITATION JAN18 \l 2057 </w:instrText>
+          </w:r>
+          <w:r>
+            <w:fldChar w:fldCharType="separate"/>
+          </w:r>
+          <w:r>
+            <w:rPr>
+              <w:noProof/>
+            </w:rPr>
+            <w:t xml:space="preserve"> </w:t>
+          </w:r>
+          <w:r>
+            <w:rPr>
+              <w:noProof/>
+            </w:rPr>
+            <w:t>(Janssen, 2018)</w:t>
+          </w:r>
+          <w:r>
+            <w:fldChar w:fldCharType="end"/>
+          </w:r>
+        </w:sdtContent>
+      </w:sdt>
     </w:p>
-    <w:p/>
+    <w:p>
+      <w:sdt>
+        <w:sdtPr>
+          <w:id w:val="-2059163080"/>
+          <w:citation/>
+        </w:sdtPr>
+        <w:sdtEndPr/>
+        <w:sdtContent>
+          <w:r>
+            <w:fldChar w:fldCharType="begin"/>
+          </w:r>
+          <w:r>
+            <w:instrText xml:space="preserve"> CITATION Ecl21 \l 2057 </w:instrText>
+          </w:r>
+          <w:r>
+            <w:fldChar w:fldCharType="separate"/>
+          </w:r>
+          <w:r>
+            <w:rPr>
+              <w:noProof/>
+            </w:rPr>
+            <w:t>(Eclipse Foundation, 2021)</w:t>
+          </w:r>
+          <w:r>
+            <w:fldChar w:fldCharType="end"/>
+          </w:r>
+        </w:sdtContent>
+      </w:sdt>
+      <w:sdt>
+        <w:sdtPr>
+          <w:id w:val="871420434"/>
+          <w:citation/>
+        </w:sdtPr>
+        <w:sdtEndPr/>
+        <w:sdtContent>
+          <w:r>
+            <w:fldChar w:fldCharType="begin"/>
+          </w:r>
+          <w:r>
+            <w:instrText xml:space="preserve">CITATION Ald \l 2057 </w:instrText>
+          </w:r>
+          <w:r>
+            <w:fldChar w:fldCharType="separate"/>
+          </w:r>
+          <w:r>
+            <w:rPr>
+              <w:noProof/>
+            </w:rPr>
+            <w:t xml:space="preserve"> </w:t>
+          </w:r>
+          <w:r>
+            <w:rPr>
+              <w:noProof/>
+            </w:rPr>
+            <w:t>(diagrams.net, 2021)</w:t>
+          </w:r>
+          <w:r>
+            <w:fldChar w:fldCharType="end"/>
+          </w:r>
+        </w:sdtContent>
+      </w:sdt>
+      <w:r>
+        <w:t xml:space="preserve"> </w:t>
+      </w:r>
+      <w:sdt>
+        <w:sdtPr>
+          <w:id w:val="614416626"/>
+          <w:citation/>
+        </w:sdtPr>
+        <w:sdtEndPr/>
+        <w:sdtContent>
+          <w:r>
+            <w:fldChar w:fldCharType="begin"/>
+          </w:r>
+          <w:r>
+            <w:instrText xml:space="preserve"> CITATION Kno19 \l 2057 </w:instrText>
+          </w:r>
+          <w:r>
+            <w:fldChar w:fldCharType="separate"/>
+          </w:r>
+          <w:r>
+            <w:rPr>
+              <w:noProof/>
+            </w:rPr>
+            <w:t>(Knowledge to Share, 2019)</w:t>
+          </w:r>
+          <w:r>
+            <w:fldChar w:fldCharType="end"/>
+          </w:r>
+        </w:sdtContent>
+      </w:sdt>
+      <w:sdt>
+        <w:sdtPr>
+          <w:id w:val="437570539"/>
+          <w:citation/>
+        </w:sdtPr>
+        <w:sdtEndPr/>
+        <w:sdtContent>
+          <w:r>
+            <w:fldChar w:fldCharType="begin"/>
+          </w:r>
+          <w:r>
+            <w:instrText xml:space="preserve"> CITATION dai15 \l 2057 </w:instrText>
+          </w:r>
+          <w:r>
+            <w:fldChar w:fldCharType="separate"/>
+          </w:r>
+          <w:r>
+            <w:rPr>
+              <w:noProof/>
+            </w:rPr>
+            <w:t xml:space="preserve"> </w:t>
+          </w:r>
+          <w:r>
+            <w:rPr>
+              <w:noProof/>
+            </w:rPr>
+            <w:t>(daiscog, 2015)</w:t>
+          </w:r>
+          <w:r>
+            <w:fldChar w:fldCharType="end"/>
+          </w:r>
+        </w:sdtContent>
+      </w:sdt>
+      <w:r>
+        <w:t xml:space="preserve"> </w:t>
+      </w:r>
+      <w:sdt>
+        <w:sdtPr>
+          <w:id w:val="1634605463"/>
+          <w:citation/>
+        </w:sdtPr>
+        <w:sdtEndPr/>
+        <w:sdtContent>
+          <w:r>
+            <w:fldChar w:fldCharType="begin"/>
+          </w:r>
+          <w:r>
+            <w:instrText xml:space="preserve"> CITATION Wei21 \l 2057 </w:instrText>
+          </w:r>
+          <w:r>
+            <w:fldChar w:fldCharType="separate"/>
+          </w:r>
+          <w:r>
+            <w:rPr>
+              <w:noProof/>
+            </w:rPr>
+            <w:t>(Weiyang, n.d.)</w:t>
+          </w:r>
+          <w:r>
+            <w:fldChar w:fldCharType="end"/>
+          </w:r>
+        </w:sdtContent>
+      </w:sdt>
+      <w:sdt>
+        <w:sdtPr>
+          <w:id w:val="-1461485133"/>
+          <w:citation/>
+        </w:sdtPr>
+        <w:sdtEndPr/>
+        <w:sdtContent>
+          <w:r>
+            <w:fldChar w:fldCharType="begin"/>
+          </w:r>
+          <w:r>
+            <w:instrText xml:space="preserve"> CITATION Sam21 \l 2057 </w:instrText>
+          </w:r>
+          <w:r>
+            <w:fldChar w:fldCharType="separate"/>
+          </w:r>
+          <w:r>
+            <w:rPr>
+              <w:noProof/>
+            </w:rPr>
+            <w:t xml:space="preserve"> </w:t>
+          </w:r>
+          <w:r>
+            <w:rPr>
+              <w:noProof/>
+            </w:rPr>
+            <w:t>(Samba Soccer Schools, 2021)</w:t>
+          </w:r>
+          <w:r>
+            <w:fldChar w:fldCharType="end"/>
+          </w:r>
+        </w:sdtContent>
+      </w:sdt>
+      <w:r>
+        <w:t xml:space="preserve"> </w:t>
+      </w:r>
+      <w:sdt>
+        <w:sdtPr>
+          <w:id w:val="-845092333"/>
+          <w:citation/>
+        </w:sdtPr>
+        <w:sdtEndPr/>
+        <w:sdtContent>
+          <w:r>
+            <w:fldChar w:fldCharType="begin"/>
+          </w:r>
+          <w:r>
+            <w:instrText xml:space="preserve"> CITATION Fak16 \l 2057 </w:instrText>
+          </w:r>
+          <w:r>
+            <w:fldChar w:fldCharType="separate"/>
+          </w:r>
+          <w:r>
+            <w:rPr>
+              <w:noProof/>
+            </w:rPr>
+            <w:t>(Fakhroutdinov, 2016)</w:t>
+          </w:r>
+          <w:r>
+            <w:fldChar w:fldCharType="end"/>
+          </w:r>
+        </w:sdtContent>
+      </w:sdt>
+      <w:sdt>
+        <w:sdtPr>
+          <w:id w:val="-1118605392"/>
+          <w:citation/>
+        </w:sdtPr>
+        <w:sdtEndPr/>
+        <w:sdtContent>
+          <w:r>
+            <w:fldChar w:fldCharType="begin"/>
+          </w:r>
+          <w:r>
+            <w:instrText xml:space="preserve"> CITATION Jam09 \l 2057 </w:instrText>
+          </w:r>
+          <w:r>
+            <w:fldChar w:fldCharType="separate"/>
+          </w:r>
+          <w:r>
+            <w:rPr>
+              <w:noProof/>
+            </w:rPr>
+            <w:t xml:space="preserve"> </w:t>
+          </w:r>
+          <w:r>
+            <w:rPr>
+              <w:noProof/>
+            </w:rPr>
+            <w:t>(James B, 2009)</w:t>
+          </w:r>
+          <w:r>
+            <w:fldChar w:fldCharType="end"/>
+          </w:r>
+        </w:sdtContent>
+      </w:sdt>
+      <w:r>
+        <w:t xml:space="preserve"> </w:t>
+      </w:r>
+    </w:p>
+    <w:p>
+      <w:sdt>
+        <w:sdtPr>
+          <w:id w:val="1616796676"/>
+          <w:citation/>
+        </w:sdtPr>
+        <w:sdtContent>
+          <w:r>
+            <w:fldChar w:fldCharType="begin"/>
+          </w:r>
+          <w:r>
+            <w:instrText xml:space="preserve"> CITATION 1Be15 \l 2057 </w:instrText>
+          </w:r>
+          <w:r>
+            <w:fldChar w:fldCharType="separate"/>
+          </w:r>
+          <w:r>
+            <w:rPr>
+              <w:noProof/>
+            </w:rPr>
+            <w:t>( 1BestCSHARP BLOG, 2015)</w:t>
+          </w:r>
+          <w:r>
+            <w:fldChar w:fldCharType="end"/>
+          </w:r>
+        </w:sdtContent>
+      </w:sdt>
+      <w:r>
+        <w:t xml:space="preserve"> </w:t>
+      </w:r>
+      <w:sdt>
+        <w:sdtPr>
+          <w:id w:val="-1990773026"/>
+          <w:citation/>
+        </w:sdtPr>
+        <w:sdtContent>
+          <w:r>
+            <w:fldChar w:fldCharType="begin"/>
+          </w:r>
+          <w:r>
+            <w:instrText xml:space="preserve"> CITATION Mor17 \l 2057 </w:instrText>
+          </w:r>
+          <w:r>
+            <w:fldChar w:fldCharType="separate"/>
+          </w:r>
+          <w:r>
+            <w:rPr>
+              <w:noProof/>
+            </w:rPr>
+            <w:t>(Morelli &amp; Walde, 2017)</w:t>
+          </w:r>
+          <w:r>
+            <w:fldChar w:fldCharType="end"/>
+          </w:r>
+        </w:sdtContent>
+      </w:sdt>
+    </w:p>
     <w:sdt>
       <w:sdtPr>
         <w:rPr>
@@ -474,7 +980,7 @@
                   <w:noProof/>
                   <w:lang w:val="en-US"/>
                 </w:rPr>
-                <w:t xml:space="preserve">Cave of Programming, 2012. </w:t>
+                <w:t xml:space="preserve">1BestCSHARP BLOG, 2015. </w:t>
               </w:r>
               <w:r>
                 <w:rPr>
@@ -483,7 +989,7 @@
                   <w:noProof/>
                   <w:lang w:val="en-US"/>
                 </w:rPr>
-                <w:t xml:space="preserve">Advanced Java: Swing (GUI) Programming Part 4 -- GridBagLayout. </w:t>
+                <w:t xml:space="preserve">Java - How To Add And Update A Row To JTable From JTextField + Delete Row In Java [With Source Code]. </w:t>
               </w:r>
               <w:r>
                 <w:rPr>
@@ -506,7 +1012,7 @@
                   <w:u w:val="single"/>
                   <w:lang w:val="en-US"/>
                 </w:rPr>
-                <w:t>https://www.youtube.com/watch?v=YKaea4ezQQE&amp;t=385s</w:t>
+                <w:t>https://www.youtube.com/watch?v=22MBsRYuM4Q</w:t>
               </w:r>
               <w:r>
                 <w:rPr>
@@ -530,7 +1036,7 @@
                   <w:noProof/>
                   <w:lang w:val="en-US"/>
                 </w:rPr>
-                <w:t xml:space="preserve">Bro Code, 2020. </w:t>
+                <w:t xml:space="preserve">Cave of Programming, 2012. </w:t>
               </w:r>
               <w:r>
                 <w:rPr>
@@ -539,45 +1045,7 @@
                   <w:noProof/>
                   <w:lang w:val="en-US"/>
                 </w:rPr>
-                <w:t xml:space="preserve">Java GUI </w:t>
-              </w:r>
-              <w:r>
-                <w:rPr>
-                  <w:rFonts w:ascii="Apple Color Emoji" w:hAnsi="Apple Color Emoji" w:cs="Apple Color Emoji"/>
-                  <w:i/>
-                  <w:iCs/>
-                  <w:noProof/>
-                  <w:lang w:val="en-US"/>
-                </w:rPr>
-                <w:t>☕</w:t>
-              </w:r>
-              <w:r>
-                <w:rPr>
-                  <w:i/>
-                  <w:iCs/>
-                  <w:noProof/>
-                  <w:lang w:val="en-US"/>
-                </w:rPr>
-                <w:t xml:space="preserve"> (</w:t>
-              </w:r>
-              <w:r>
-                <w:rPr>
-                  <w:rFonts w:ascii="Cambria Math" w:hAnsi="Cambria Math" w:cs="Cambria Math"/>
-                  <w:i/>
-                  <w:iCs/>
-                  <w:noProof/>
-                  <w:lang w:val="en-US"/>
-                </w:rPr>
-                <w:t>𝙁𝙧𝙚𝙚</w:t>
-              </w:r>
-              <w:r>
-                <w:rPr>
-                  <w:i/>
-                  <w:iCs/>
-                  <w:noProof/>
-                  <w:lang w:val="en-US"/>
-                </w:rPr>
-                <w:t xml:space="preserve">). </w:t>
+                <w:t xml:space="preserve">Advanced Java: Swing (GUI) Programming Part 4 -- GridBagLayout. </w:t>
               </w:r>
               <w:r>
                 <w:rPr>
@@ -600,15 +1068,15 @@
                   <w:u w:val="single"/>
                   <w:lang w:val="en-US"/>
                 </w:rPr>
-                <w:t>https://www.youtube.com/watch?v=Kmgo00avvEw&amp;t=1698s</w:t>
-              </w:r>
-              <w:r>
-                <w:rPr>
-                  <w:noProof/>
-                  <w:lang w:val="en-US"/>
-                </w:rPr>
-                <w:br/>
-                <w:t>[Accessed 7 December 2021].</w:t>
+                <w:t>https://www.youtube.com/watch?v=YKaea4ezQQE&amp;t=385s</w:t>
+              </w:r>
+              <w:r>
+                <w:rPr>
+                  <w:noProof/>
+                  <w:lang w:val="en-US"/>
+                </w:rPr>
+                <w:br/>
+                <w:t>[Accessed 28 November 2021].</w:t>
               </w:r>
             </w:p>
             <w:p>
@@ -624,7 +1092,7 @@
                   <w:noProof/>
                   <w:lang w:val="en-US"/>
                 </w:rPr>
-                <w:t xml:space="preserve">Haspulat, E., 2010. </w:t>
+                <w:t xml:space="preserve">Allard, W. T., 2018. </w:t>
               </w:r>
               <w:r>
                 <w:rPr>
@@ -633,7 +1101,7 @@
                   <w:noProof/>
                   <w:lang w:val="en-US"/>
                 </w:rPr>
-                <w:t xml:space="preserve">JTable won't show column headers. </w:t>
+                <w:t xml:space="preserve">Object Oriented Design: Part 1 — Purpose. </w:t>
               </w:r>
               <w:r>
                 <w:rPr>
@@ -656,15 +1124,15 @@
                   <w:u w:val="single"/>
                   <w:lang w:val="en-US"/>
                 </w:rPr>
-                <w:t>https://stackoverflow.com/questions/2320812/jtable-wont-show-column-headers</w:t>
-              </w:r>
-              <w:r>
-                <w:rPr>
-                  <w:noProof/>
-                  <w:lang w:val="en-US"/>
-                </w:rPr>
-                <w:br/>
-                <w:t>[Accessed 24 November 2021].</w:t>
+                <w:t>https://medium.com/launch-school/object-oriented-design-purpose-e1aefcd3f7bf</w:t>
+              </w:r>
+              <w:r>
+                <w:rPr>
+                  <w:noProof/>
+                  <w:lang w:val="en-US"/>
+                </w:rPr>
+                <w:br/>
+                <w:t>[Accessed 16 December 2021].</w:t>
               </w:r>
             </w:p>
             <w:p>
@@ -680,7 +1148,7 @@
                   <w:noProof/>
                   <w:lang w:val="en-US"/>
                 </w:rPr>
-                <w:t xml:space="preserve">HowToDoInJava, 2021. </w:t>
+                <w:t xml:space="preserve">Bro Code, 2020. </w:t>
               </w:r>
               <w:r>
                 <w:rPr>
@@ -689,7 +1157,45 @@
                   <w:noProof/>
                   <w:lang w:val="en-US"/>
                 </w:rPr>
-                <w:t xml:space="preserve">Java Collections sort(). </w:t>
+                <w:t xml:space="preserve">Java GUI </w:t>
+              </w:r>
+              <w:r>
+                <w:rPr>
+                  <w:rFonts w:ascii="Apple Color Emoji" w:hAnsi="Apple Color Emoji" w:cs="Apple Color Emoji"/>
+                  <w:i/>
+                  <w:iCs/>
+                  <w:noProof/>
+                  <w:lang w:val="en-US"/>
+                </w:rPr>
+                <w:t>☕</w:t>
+              </w:r>
+              <w:r>
+                <w:rPr>
+                  <w:i/>
+                  <w:iCs/>
+                  <w:noProof/>
+                  <w:lang w:val="en-US"/>
+                </w:rPr>
+                <w:t xml:space="preserve"> (</w:t>
+              </w:r>
+              <w:r>
+                <w:rPr>
+                  <w:rFonts w:ascii="Cambria Math" w:hAnsi="Cambria Math" w:cs="Cambria Math"/>
+                  <w:i/>
+                  <w:iCs/>
+                  <w:noProof/>
+                  <w:lang w:val="en-US"/>
+                </w:rPr>
+                <w:t>𝙁𝙧𝙚𝙚</w:t>
+              </w:r>
+              <w:r>
+                <w:rPr>
+                  <w:i/>
+                  <w:iCs/>
+                  <w:noProof/>
+                  <w:lang w:val="en-US"/>
+                </w:rPr>
+                <w:t xml:space="preserve">). </w:t>
               </w:r>
               <w:r>
                 <w:rPr>
@@ -712,15 +1218,15 @@
                   <w:u w:val="single"/>
                   <w:lang w:val="en-US"/>
                 </w:rPr>
-                <w:t>https://howtodoinjava.com/java/sort/collections-sort/</w:t>
-              </w:r>
-              <w:r>
-                <w:rPr>
-                  <w:noProof/>
-                  <w:lang w:val="en-US"/>
-                </w:rPr>
-                <w:br/>
-                <w:t>[Accessed 5 December 2021].</w:t>
+                <w:t>https://www.youtube.com/watch?v=Kmgo00avvEw&amp;t=1698s</w:t>
+              </w:r>
+              <w:r>
+                <w:rPr>
+                  <w:noProof/>
+                  <w:lang w:val="en-US"/>
+                </w:rPr>
+                <w:br/>
+                <w:t>[Accessed 7 December 2021].</w:t>
               </w:r>
             </w:p>
             <w:p>
@@ -736,7 +1242,7 @@
                   <w:noProof/>
                   <w:lang w:val="en-US"/>
                 </w:rPr>
-                <w:t xml:space="preserve">Joy, H., 2011. </w:t>
+                <w:t xml:space="preserve">daiscog, 2015. </w:t>
               </w:r>
               <w:r>
                 <w:rPr>
@@ -745,7 +1251,7 @@
                   <w:noProof/>
                   <w:lang w:val="en-US"/>
                 </w:rPr>
-                <w:t xml:space="preserve">Create a numeric text box in java Swing with increment and decrement buttons. </w:t>
+                <w:t xml:space="preserve">Java Currency Number format. </w:t>
               </w:r>
               <w:r>
                 <w:rPr>
@@ -768,15 +1274,15 @@
                   <w:u w:val="single"/>
                   <w:lang w:val="en-US"/>
                 </w:rPr>
-                <w:t>https://stackoverflow.com/questions/6435668/create-a-numeric-text-box-in-java-swing-with-increment-and-decrement-buttons</w:t>
-              </w:r>
-              <w:r>
-                <w:rPr>
-                  <w:noProof/>
-                  <w:lang w:val="en-US"/>
-                </w:rPr>
-                <w:br/>
-                <w:t>[Accessed 28 November 2021].</w:t>
+                <w:t>https://stackoverflow.com/questions/2379221/java-currency-number-format</w:t>
+              </w:r>
+              <w:r>
+                <w:rPr>
+                  <w:noProof/>
+                  <w:lang w:val="en-US"/>
+                </w:rPr>
+                <w:br/>
+                <w:t>[Accessed 7 December 2021].</w:t>
               </w:r>
             </w:p>
             <w:p>
@@ -792,7 +1298,7 @@
                   <w:noProof/>
                   <w:lang w:val="en-US"/>
                 </w:rPr>
-                <w:t xml:space="preserve">Lang, P., 2010. </w:t>
+                <w:t xml:space="preserve">diagrams.net, 2021. </w:t>
               </w:r>
               <w:r>
                 <w:rPr>
@@ -801,38 +1307,14 @@
                   <w:noProof/>
                   <w:lang w:val="en-US"/>
                 </w:rPr>
-                <w:t xml:space="preserve">JTable without a header. </w:t>
-              </w:r>
-              <w:r>
-                <w:rPr>
-                  <w:noProof/>
-                  <w:lang w:val="en-US"/>
-                </w:rPr>
-                <w:t xml:space="preserve">[Online] </w:t>
-              </w:r>
-              <w:r>
-                <w:rPr>
-                  <w:noProof/>
-                  <w:lang w:val="en-US"/>
-                </w:rPr>
-                <w:br/>
-                <w:t xml:space="preserve">Available at: </w:t>
-              </w:r>
-              <w:r>
-                <w:rPr>
-                  <w:noProof/>
-                  <w:u w:val="single"/>
-                  <w:lang w:val="en-US"/>
-                </w:rPr>
-                <w:t>https://stackoverflow.com/questions/2528643/jtable-without-a-header</w:t>
-              </w:r>
-              <w:r>
-                <w:rPr>
-                  <w:noProof/>
-                  <w:lang w:val="en-US"/>
-                </w:rPr>
-                <w:br/>
-                <w:t>[Accessed 25 November 2021].</w:t>
+                <w:t xml:space="preserve">draw.io. </w:t>
+              </w:r>
+              <w:r>
+                <w:rPr>
+                  <w:noProof/>
+                  <w:lang w:val="en-US"/>
+                </w:rPr>
+                <w:t>s.l.:s.n.</w:t>
               </w:r>
             </w:p>
             <w:p>
@@ -848,7 +1330,7 @@
                   <w:noProof/>
                   <w:lang w:val="en-US"/>
                 </w:rPr>
-                <w:t xml:space="preserve">Marilena, 2016. </w:t>
+                <w:t xml:space="preserve">Eclipse Foundation, 2021. </w:t>
               </w:r>
               <w:r>
                 <w:rPr>
@@ -857,38 +1339,14 @@
                   <w:noProof/>
                   <w:lang w:val="en-US"/>
                 </w:rPr>
-                <w:t xml:space="preserve">Java Swing – JOptionPane showConfirmDialog example. </w:t>
-              </w:r>
-              <w:r>
-                <w:rPr>
-                  <w:noProof/>
-                  <w:lang w:val="en-US"/>
-                </w:rPr>
-                <w:t xml:space="preserve">[Online] </w:t>
-              </w:r>
-              <w:r>
-                <w:rPr>
-                  <w:noProof/>
-                  <w:lang w:val="en-US"/>
-                </w:rPr>
-                <w:br/>
-                <w:t xml:space="preserve">Available at: </w:t>
-              </w:r>
-              <w:r>
-                <w:rPr>
-                  <w:noProof/>
-                  <w:u w:val="single"/>
-                  <w:lang w:val="en-US"/>
-                </w:rPr>
-                <w:t>https://mkyong.com/swing/java-swing-how-to-make-a-confirmation-dialog/</w:t>
-              </w:r>
-              <w:r>
-                <w:rPr>
-                  <w:noProof/>
-                  <w:lang w:val="en-US"/>
-                </w:rPr>
-                <w:br/>
-                <w:t>[Accessed 7 December 2021].</w:t>
+                <w:t xml:space="preserve">Eclipse IDE. </w:t>
+              </w:r>
+              <w:r>
+                <w:rPr>
+                  <w:noProof/>
+                  <w:lang w:val="en-US"/>
+                </w:rPr>
+                <w:t>s.l.:s.n.</w:t>
               </w:r>
             </w:p>
             <w:p>
@@ -904,7 +1362,7 @@
                   <w:noProof/>
                   <w:lang w:val="en-US"/>
                 </w:rPr>
-                <w:t xml:space="preserve">Oracle, n.d. </w:t>
+                <w:t xml:space="preserve">Fakhroutdinov, K., 2016. </w:t>
               </w:r>
               <w:r>
                 <w:rPr>
@@ -913,7 +1371,7 @@
                   <w:noProof/>
                   <w:lang w:val="en-US"/>
                 </w:rPr>
-                <w:t xml:space="preserve">Class JOptionPane. </w:t>
+                <w:t xml:space="preserve">UML Inherited Property. </w:t>
               </w:r>
               <w:r>
                 <w:rPr>
@@ -936,15 +1394,15 @@
                   <w:u w:val="single"/>
                   <w:lang w:val="en-US"/>
                 </w:rPr>
-                <w:t>https://docs.oracle.com/javase/7/docs/api/javax/swing/JOptionPane.html</w:t>
-              </w:r>
-              <w:r>
-                <w:rPr>
-                  <w:noProof/>
-                  <w:lang w:val="en-US"/>
-                </w:rPr>
-                <w:br/>
-                <w:t>[Accessed 7 December 2021].</w:t>
+                <w:t>https://www.uml-diagrams.org/inherited-property.html</w:t>
+              </w:r>
+              <w:r>
+                <w:rPr>
+                  <w:noProof/>
+                  <w:lang w:val="en-US"/>
+                </w:rPr>
+                <w:br/>
+                <w:t>[Accessed 17 December 2021].</w:t>
               </w:r>
             </w:p>
             <w:p>
@@ -960,7 +1418,7 @@
                   <w:noProof/>
                   <w:lang w:val="en-US"/>
                 </w:rPr>
-                <w:t xml:space="preserve">Oracle, n.d. </w:t>
+                <w:t xml:space="preserve">freeCodeCamp, 2018. </w:t>
               </w:r>
               <w:r>
                 <w:rPr>
@@ -969,7 +1427,7 @@
                   <w:noProof/>
                   <w:lang w:val="en-US"/>
                 </w:rPr>
-                <w:t xml:space="preserve">How to Use GridBagLayout. </w:t>
+                <w:t xml:space="preserve">How to explain object-oriented programming concepts to a 6-year-old. </w:t>
               </w:r>
               <w:r>
                 <w:rPr>
@@ -992,15 +1450,15 @@
                   <w:u w:val="single"/>
                   <w:lang w:val="en-US"/>
                 </w:rPr>
-                <w:t>https://docs.oracle.com/javase/tutorial/uiswing/layout/gridbag.html</w:t>
-              </w:r>
-              <w:r>
-                <w:rPr>
-                  <w:noProof/>
-                  <w:lang w:val="en-US"/>
-                </w:rPr>
-                <w:br/>
-                <w:t>[Accessed 23 November 2021].</w:t>
+                <w:t>https://www.freecodecamp.org/news/object-oriented-programming-concepts-21bb035f7260/</w:t>
+              </w:r>
+              <w:r>
+                <w:rPr>
+                  <w:noProof/>
+                  <w:lang w:val="en-US"/>
+                </w:rPr>
+                <w:br/>
+                <w:t>[Accessed 16 December 2021].</w:t>
               </w:r>
             </w:p>
             <w:p>
@@ -1016,7 +1474,7 @@
                   <w:noProof/>
                   <w:lang w:val="en-US"/>
                 </w:rPr>
-                <w:t xml:space="preserve">Oracle, n.d. </w:t>
+                <w:t xml:space="preserve">Grace Hopper Academy, 2016. </w:t>
               </w:r>
               <w:r>
                 <w:rPr>
@@ -1025,7 +1483,7 @@
                   <w:noProof/>
                   <w:lang w:val="en-US"/>
                 </w:rPr>
-                <w:t xml:space="preserve">How to Write Window Listeners. </w:t>
+                <w:t xml:space="preserve">S.O.L.I.D. Principles of Object-Oriented Design - A Tutorial on Object-Oriented Design. </w:t>
               </w:r>
               <w:r>
                 <w:rPr>
@@ -1048,15 +1506,15 @@
                   <w:u w:val="single"/>
                   <w:lang w:val="en-US"/>
                 </w:rPr>
-                <w:t>https://docs.oracle.com/javase/tutorial/uiswing/events/windowlistener.html</w:t>
-              </w:r>
-              <w:r>
-                <w:rPr>
-                  <w:noProof/>
-                  <w:lang w:val="en-US"/>
-                </w:rPr>
-                <w:br/>
-                <w:t>[Accessed 7 December 2021].</w:t>
+                <w:t>https://www.youtube.com/watch?v=GtZtQ2VFweA</w:t>
+              </w:r>
+              <w:r>
+                <w:rPr>
+                  <w:noProof/>
+                  <w:lang w:val="en-US"/>
+                </w:rPr>
+                <w:br/>
+                <w:t>[Accessed 16 December 2021].</w:t>
               </w:r>
             </w:p>
             <w:p>
@@ -1072,7 +1530,7 @@
                   <w:noProof/>
                   <w:lang w:val="en-US"/>
                 </w:rPr>
-                <w:t xml:space="preserve">Raja, 2019. </w:t>
+                <w:t xml:space="preserve">Half, R., 2021. </w:t>
               </w:r>
               <w:r>
                 <w:rPr>
@@ -1081,7 +1539,7 @@
                   <w:noProof/>
                   <w:lang w:val="en-US"/>
                 </w:rPr>
-                <w:t xml:space="preserve">How can we prevent the re-ordering columns of a JTable in Java?. </w:t>
+                <w:t xml:space="preserve">4 Advantages of Object-Oriented Programming. </w:t>
               </w:r>
               <w:r>
                 <w:rPr>
@@ -1104,15 +1562,15 @@
                   <w:u w:val="single"/>
                   <w:lang w:val="en-US"/>
                 </w:rPr>
-                <w:t>https://www.tutorialspoint.com/how-can-we-prevent-the-re-ordering-columns-of-a-jtable-in-java</w:t>
-              </w:r>
-              <w:r>
-                <w:rPr>
-                  <w:noProof/>
-                  <w:lang w:val="en-US"/>
-                </w:rPr>
-                <w:br/>
-                <w:t>[Accessed 24 November 2021].</w:t>
+                <w:t>https://www.roberthalf.com/blog/salaries-and-skills/4-advantages-of-object-oriented-programming</w:t>
+              </w:r>
+              <w:r>
+                <w:rPr>
+                  <w:noProof/>
+                  <w:lang w:val="en-US"/>
+                </w:rPr>
+                <w:br/>
+                <w:t>[Accessed 16 December 2021].</w:t>
               </w:r>
             </w:p>
             <w:p>
@@ -1128,7 +1586,8 @@
                   <w:noProof/>
                   <w:lang w:val="en-US"/>
                 </w:rPr>
-                <w:t xml:space="preserve">Swartz, F., 2006. </w:t>
+                <w:lastRenderedPageBreak/>
+                <w:t xml:space="preserve">Haspulat, E., 2010. </w:t>
               </w:r>
               <w:r>
                 <w:rPr>
@@ -1137,7 +1596,7 @@
                   <w:noProof/>
                   <w:lang w:val="en-US"/>
                 </w:rPr>
-                <w:t xml:space="preserve">Java Notes: Window Size and Position. </w:t>
+                <w:t xml:space="preserve">JTable won't show column headers. </w:t>
               </w:r>
               <w:r>
                 <w:rPr>
@@ -1160,24 +1619,15 @@
                   <w:u w:val="single"/>
                   <w:lang w:val="en-US"/>
                 </w:rPr>
-                <w:t>http://www.fredosaurus.com/notes-</w:t>
-              </w:r>
-              <w:r>
-                <w:rPr>
-                  <w:noProof/>
-                  <w:u w:val="single"/>
-                  <w:lang w:val="en-US"/>
-                </w:rPr>
-                <w:lastRenderedPageBreak/>
-                <w:t>java/GUI/containers/10windows/15framesize.html</w:t>
-              </w:r>
-              <w:r>
-                <w:rPr>
-                  <w:noProof/>
-                  <w:lang w:val="en-US"/>
-                </w:rPr>
-                <w:br/>
-                <w:t>[Accessed 1 May 2021].</w:t>
+                <w:t>https://stackoverflow.com/questions/2320812/jtable-wont-show-column-headers</w:t>
+              </w:r>
+              <w:r>
+                <w:rPr>
+                  <w:noProof/>
+                  <w:lang w:val="en-US"/>
+                </w:rPr>
+                <w:br/>
+                <w:t>[Accessed 24 November 2021].</w:t>
               </w:r>
             </w:p>
             <w:p>
@@ -1193,7 +1643,7 @@
                   <w:noProof/>
                   <w:lang w:val="en-US"/>
                 </w:rPr>
-                <w:t xml:space="preserve">victor26567, 2018. </w:t>
+                <w:t xml:space="preserve">HowToDoInJava, 2021. </w:t>
               </w:r>
               <w:r>
                 <w:rPr>
@@ -1202,6 +1652,823 @@
                   <w:noProof/>
                   <w:lang w:val="en-US"/>
                 </w:rPr>
+                <w:t xml:space="preserve">Java Collections sort(). </w:t>
+              </w:r>
+              <w:r>
+                <w:rPr>
+                  <w:noProof/>
+                  <w:lang w:val="en-US"/>
+                </w:rPr>
+                <w:t xml:space="preserve">[Online] </w:t>
+              </w:r>
+              <w:r>
+                <w:rPr>
+                  <w:noProof/>
+                  <w:lang w:val="en-US"/>
+                </w:rPr>
+                <w:br/>
+                <w:t xml:space="preserve">Available at: </w:t>
+              </w:r>
+              <w:r>
+                <w:rPr>
+                  <w:noProof/>
+                  <w:u w:val="single"/>
+                  <w:lang w:val="en-US"/>
+                </w:rPr>
+                <w:t>https://howtodoinjava.com/java/sort/collections-sort/</w:t>
+              </w:r>
+              <w:r>
+                <w:rPr>
+                  <w:noProof/>
+                  <w:lang w:val="en-US"/>
+                </w:rPr>
+                <w:br/>
+                <w:t>[Accessed 5 December 2021].</w:t>
+              </w:r>
+            </w:p>
+            <w:p>
+              <w:pPr>
+                <w:pStyle w:val="Bibliography"/>
+                <w:rPr>
+                  <w:noProof/>
+                  <w:lang w:val="en-US"/>
+                </w:rPr>
+              </w:pPr>
+              <w:r>
+                <w:rPr>
+                  <w:noProof/>
+                  <w:lang w:val="en-US"/>
+                </w:rPr>
+                <w:t xml:space="preserve">James B, 2009. </w:t>
+              </w:r>
+              <w:r>
+                <w:rPr>
+                  <w:i/>
+                  <w:iCs/>
+                  <w:noProof/>
+                  <w:lang w:val="en-US"/>
+                </w:rPr>
+                <w:t xml:space="preserve">UML class diagram enum. </w:t>
+              </w:r>
+              <w:r>
+                <w:rPr>
+                  <w:noProof/>
+                  <w:lang w:val="en-US"/>
+                </w:rPr>
+                <w:t xml:space="preserve">[Online] </w:t>
+              </w:r>
+              <w:r>
+                <w:rPr>
+                  <w:noProof/>
+                  <w:lang w:val="en-US"/>
+                </w:rPr>
+                <w:br/>
+                <w:t xml:space="preserve">Available at: </w:t>
+              </w:r>
+              <w:r>
+                <w:rPr>
+                  <w:noProof/>
+                  <w:u w:val="single"/>
+                  <w:lang w:val="en-US"/>
+                </w:rPr>
+                <w:t>https://stackoverflow.com/questions/412944/uml-class-diagram-enum</w:t>
+              </w:r>
+              <w:r>
+                <w:rPr>
+                  <w:noProof/>
+                  <w:lang w:val="en-US"/>
+                </w:rPr>
+                <w:br/>
+                <w:t>[Accessed 28 November 2021].</w:t>
+              </w:r>
+            </w:p>
+            <w:p>
+              <w:pPr>
+                <w:pStyle w:val="Bibliography"/>
+                <w:rPr>
+                  <w:noProof/>
+                  <w:lang w:val="en-US"/>
+                </w:rPr>
+              </w:pPr>
+              <w:r>
+                <w:rPr>
+                  <w:noProof/>
+                  <w:lang w:val="en-US"/>
+                </w:rPr>
+                <w:t xml:space="preserve">Janssen, T., 2018. </w:t>
+              </w:r>
+              <w:r>
+                <w:rPr>
+                  <w:i/>
+                  <w:iCs/>
+                  <w:noProof/>
+                  <w:lang w:val="en-US"/>
+                </w:rPr>
+                <w:t xml:space="preserve">SOLID Design Principles Explained: Dependency Inversion Principle with Code Examples. </w:t>
+              </w:r>
+              <w:r>
+                <w:rPr>
+                  <w:noProof/>
+                  <w:lang w:val="en-US"/>
+                </w:rPr>
+                <w:t xml:space="preserve">[Online] </w:t>
+              </w:r>
+              <w:r>
+                <w:rPr>
+                  <w:noProof/>
+                  <w:lang w:val="en-US"/>
+                </w:rPr>
+                <w:br/>
+                <w:t xml:space="preserve">Available at: </w:t>
+              </w:r>
+              <w:r>
+                <w:rPr>
+                  <w:noProof/>
+                  <w:u w:val="single"/>
+                  <w:lang w:val="en-US"/>
+                </w:rPr>
+                <w:t>https://stackify.com/dependency-inversion-principle/</w:t>
+              </w:r>
+              <w:r>
+                <w:rPr>
+                  <w:noProof/>
+                  <w:lang w:val="en-US"/>
+                </w:rPr>
+                <w:br/>
+                <w:t>[Accessed 16 December 2021].</w:t>
+              </w:r>
+            </w:p>
+            <w:p>
+              <w:pPr>
+                <w:pStyle w:val="Bibliography"/>
+                <w:rPr>
+                  <w:noProof/>
+                  <w:lang w:val="en-US"/>
+                </w:rPr>
+              </w:pPr>
+              <w:r>
+                <w:rPr>
+                  <w:noProof/>
+                  <w:lang w:val="en-US"/>
+                </w:rPr>
+                <w:t xml:space="preserve">Joy, H., 2011. </w:t>
+              </w:r>
+              <w:r>
+                <w:rPr>
+                  <w:i/>
+                  <w:iCs/>
+                  <w:noProof/>
+                  <w:lang w:val="en-US"/>
+                </w:rPr>
+                <w:t xml:space="preserve">Create a numeric text box in java Swing with increment and decrement buttons. </w:t>
+              </w:r>
+              <w:r>
+                <w:rPr>
+                  <w:noProof/>
+                  <w:lang w:val="en-US"/>
+                </w:rPr>
+                <w:t xml:space="preserve">[Online] </w:t>
+              </w:r>
+              <w:r>
+                <w:rPr>
+                  <w:noProof/>
+                  <w:lang w:val="en-US"/>
+                </w:rPr>
+                <w:br/>
+                <w:t xml:space="preserve">Available at: </w:t>
+              </w:r>
+              <w:r>
+                <w:rPr>
+                  <w:noProof/>
+                  <w:u w:val="single"/>
+                  <w:lang w:val="en-US"/>
+                </w:rPr>
+                <w:t>https://stackoverflow.com/questions/6435668/create-a-numeric-text-box-in-java-swing-with-increment-and-decrement-buttons</w:t>
+              </w:r>
+              <w:r>
+                <w:rPr>
+                  <w:noProof/>
+                  <w:lang w:val="en-US"/>
+                </w:rPr>
+                <w:br/>
+                <w:t>[Accessed 28 November 2021].</w:t>
+              </w:r>
+            </w:p>
+            <w:p>
+              <w:pPr>
+                <w:pStyle w:val="Bibliography"/>
+                <w:rPr>
+                  <w:noProof/>
+                  <w:lang w:val="en-US"/>
+                </w:rPr>
+              </w:pPr>
+              <w:r>
+                <w:rPr>
+                  <w:noProof/>
+                  <w:lang w:val="en-US"/>
+                </w:rPr>
+                <w:t xml:space="preserve">Knowledge to Share, 2019. </w:t>
+              </w:r>
+              <w:r>
+                <w:rPr>
+                  <w:i/>
+                  <w:iCs/>
+                  <w:noProof/>
+                  <w:lang w:val="en-US"/>
+                </w:rPr>
+                <w:t xml:space="preserve">How to add Jcombobox in JOptionPane Confirm Dialog Box java swing. </w:t>
+              </w:r>
+              <w:r>
+                <w:rPr>
+                  <w:noProof/>
+                  <w:lang w:val="en-US"/>
+                </w:rPr>
+                <w:t xml:space="preserve">[Online] </w:t>
+              </w:r>
+              <w:r>
+                <w:rPr>
+                  <w:noProof/>
+                  <w:lang w:val="en-US"/>
+                </w:rPr>
+                <w:br/>
+                <w:t xml:space="preserve">Available at: </w:t>
+              </w:r>
+              <w:r>
+                <w:rPr>
+                  <w:noProof/>
+                  <w:u w:val="single"/>
+                  <w:lang w:val="en-US"/>
+                </w:rPr>
+                <w:t>https://www.youtube.com/watch?v=iXFplYFuqFE</w:t>
+              </w:r>
+              <w:r>
+                <w:rPr>
+                  <w:noProof/>
+                  <w:lang w:val="en-US"/>
+                </w:rPr>
+                <w:br/>
+                <w:t>[Accessed 7 December 2021].</w:t>
+              </w:r>
+            </w:p>
+            <w:p>
+              <w:pPr>
+                <w:pStyle w:val="Bibliography"/>
+                <w:rPr>
+                  <w:noProof/>
+                  <w:lang w:val="en-US"/>
+                </w:rPr>
+              </w:pPr>
+              <w:r>
+                <w:rPr>
+                  <w:noProof/>
+                  <w:lang w:val="en-US"/>
+                </w:rPr>
+                <w:t xml:space="preserve">Lang, P., 2010. </w:t>
+              </w:r>
+              <w:r>
+                <w:rPr>
+                  <w:i/>
+                  <w:iCs/>
+                  <w:noProof/>
+                  <w:lang w:val="en-US"/>
+                </w:rPr>
+                <w:t xml:space="preserve">JTable without a header. </w:t>
+              </w:r>
+              <w:r>
+                <w:rPr>
+                  <w:noProof/>
+                  <w:lang w:val="en-US"/>
+                </w:rPr>
+                <w:t xml:space="preserve">[Online] </w:t>
+              </w:r>
+              <w:r>
+                <w:rPr>
+                  <w:noProof/>
+                  <w:lang w:val="en-US"/>
+                </w:rPr>
+                <w:br/>
+                <w:t xml:space="preserve">Available at: </w:t>
+              </w:r>
+              <w:r>
+                <w:rPr>
+                  <w:noProof/>
+                  <w:u w:val="single"/>
+                  <w:lang w:val="en-US"/>
+                </w:rPr>
+                <w:t>https://stackoverflow.com/questions/2528643/jtable-without-a-header</w:t>
+              </w:r>
+              <w:r>
+                <w:rPr>
+                  <w:noProof/>
+                  <w:lang w:val="en-US"/>
+                </w:rPr>
+                <w:br/>
+                <w:t>[Accessed 25 November 2021].</w:t>
+              </w:r>
+            </w:p>
+            <w:p>
+              <w:pPr>
+                <w:pStyle w:val="Bibliography"/>
+                <w:rPr>
+                  <w:noProof/>
+                  <w:lang w:val="en-US"/>
+                </w:rPr>
+              </w:pPr>
+              <w:r>
+                <w:rPr>
+                  <w:noProof/>
+                  <w:lang w:val="en-US"/>
+                </w:rPr>
+                <w:t xml:space="preserve">Marilena, 2016. </w:t>
+              </w:r>
+              <w:r>
+                <w:rPr>
+                  <w:i/>
+                  <w:iCs/>
+                  <w:noProof/>
+                  <w:lang w:val="en-US"/>
+                </w:rPr>
+                <w:t xml:space="preserve">Java Swing – JOptionPane showConfirmDialog example. </w:t>
+              </w:r>
+              <w:r>
+                <w:rPr>
+                  <w:noProof/>
+                  <w:lang w:val="en-US"/>
+                </w:rPr>
+                <w:t xml:space="preserve">[Online] </w:t>
+              </w:r>
+              <w:r>
+                <w:rPr>
+                  <w:noProof/>
+                  <w:lang w:val="en-US"/>
+                </w:rPr>
+                <w:br/>
+                <w:t xml:space="preserve">Available at: </w:t>
+              </w:r>
+              <w:r>
+                <w:rPr>
+                  <w:noProof/>
+                  <w:u w:val="single"/>
+                  <w:lang w:val="en-US"/>
+                </w:rPr>
+                <w:t>https://mkyong.com/swing/java-swing-how-to-make-a-confirmation-dialog/</w:t>
+              </w:r>
+              <w:r>
+                <w:rPr>
+                  <w:noProof/>
+                  <w:lang w:val="en-US"/>
+                </w:rPr>
+                <w:br/>
+                <w:t>[Accessed 7 December 2021].</w:t>
+              </w:r>
+            </w:p>
+            <w:p>
+              <w:pPr>
+                <w:pStyle w:val="Bibliography"/>
+                <w:rPr>
+                  <w:noProof/>
+                  <w:lang w:val="en-US"/>
+                </w:rPr>
+              </w:pPr>
+              <w:r>
+                <w:rPr>
+                  <w:noProof/>
+                  <w:lang w:val="en-US"/>
+                </w:rPr>
+                <w:t xml:space="preserve">Martin, R. C., 2020. </w:t>
+              </w:r>
+              <w:r>
+                <w:rPr>
+                  <w:i/>
+                  <w:iCs/>
+                  <w:noProof/>
+                  <w:lang w:val="en-US"/>
+                </w:rPr>
+                <w:t xml:space="preserve">The Clean Code Blog - Solid Relevance. </w:t>
+              </w:r>
+              <w:r>
+                <w:rPr>
+                  <w:noProof/>
+                  <w:lang w:val="en-US"/>
+                </w:rPr>
+                <w:t xml:space="preserve">[Online] </w:t>
+              </w:r>
+              <w:r>
+                <w:rPr>
+                  <w:noProof/>
+                  <w:lang w:val="en-US"/>
+                </w:rPr>
+                <w:br/>
+                <w:t xml:space="preserve">Available at: </w:t>
+              </w:r>
+              <w:r>
+                <w:rPr>
+                  <w:noProof/>
+                  <w:u w:val="single"/>
+                  <w:lang w:val="en-US"/>
+                </w:rPr>
+                <w:t>https://blog.cleancoder.com/uncle-bob/2020/10/18/Solid-Relevance.html</w:t>
+              </w:r>
+              <w:r>
+                <w:rPr>
+                  <w:noProof/>
+                  <w:lang w:val="en-US"/>
+                </w:rPr>
+                <w:br/>
+                <w:t>[Accessed 16 December 2021].</w:t>
+              </w:r>
+            </w:p>
+            <w:p>
+              <w:pPr>
+                <w:pStyle w:val="Bibliography"/>
+                <w:rPr>
+                  <w:noProof/>
+                  <w:lang w:val="en-US"/>
+                </w:rPr>
+              </w:pPr>
+              <w:r>
+                <w:rPr>
+                  <w:noProof/>
+                  <w:lang w:val="en-US"/>
+                </w:rPr>
+                <w:t xml:space="preserve">Morelli, R. &amp; Walde, R., 2017. </w:t>
+              </w:r>
+              <w:r>
+                <w:rPr>
+                  <w:i/>
+                  <w:iCs/>
+                  <w:noProof/>
+                  <w:lang w:val="en-US"/>
+                </w:rPr>
+                <w:t xml:space="preserve">Java, Java, Java Object-Oriented Problem Solving. </w:t>
+              </w:r>
+              <w:r>
+                <w:rPr>
+                  <w:noProof/>
+                  <w:lang w:val="en-US"/>
+                </w:rPr>
+                <w:t>Third Edition ed. Hartford, CT: Trinity College.</w:t>
+              </w:r>
+            </w:p>
+            <w:p>
+              <w:pPr>
+                <w:pStyle w:val="Bibliography"/>
+                <w:rPr>
+                  <w:noProof/>
+                  <w:lang w:val="en-US"/>
+                </w:rPr>
+              </w:pPr>
+              <w:r>
+                <w:rPr>
+                  <w:noProof/>
+                  <w:lang w:val="en-US"/>
+                </w:rPr>
+                <w:t xml:space="preserve">Oracle, n.d. </w:t>
+              </w:r>
+              <w:r>
+                <w:rPr>
+                  <w:i/>
+                  <w:iCs/>
+                  <w:noProof/>
+                  <w:lang w:val="en-US"/>
+                </w:rPr>
+                <w:t xml:space="preserve">Class JOptionPane. </w:t>
+              </w:r>
+              <w:r>
+                <w:rPr>
+                  <w:noProof/>
+                  <w:lang w:val="en-US"/>
+                </w:rPr>
+                <w:t xml:space="preserve">[Online] </w:t>
+              </w:r>
+              <w:r>
+                <w:rPr>
+                  <w:noProof/>
+                  <w:lang w:val="en-US"/>
+                </w:rPr>
+                <w:br/>
+                <w:t xml:space="preserve">Available at: </w:t>
+              </w:r>
+              <w:r>
+                <w:rPr>
+                  <w:noProof/>
+                  <w:u w:val="single"/>
+                  <w:lang w:val="en-US"/>
+                </w:rPr>
+                <w:t>https://docs.oracle.com/javase/7/docs/api/javax/swing/JOptionPane.html</w:t>
+              </w:r>
+              <w:r>
+                <w:rPr>
+                  <w:noProof/>
+                  <w:lang w:val="en-US"/>
+                </w:rPr>
+                <w:br/>
+                <w:t>[Accessed 7 December 2021].</w:t>
+              </w:r>
+            </w:p>
+            <w:p>
+              <w:pPr>
+                <w:pStyle w:val="Bibliography"/>
+                <w:rPr>
+                  <w:noProof/>
+                  <w:lang w:val="en-US"/>
+                </w:rPr>
+              </w:pPr>
+              <w:r>
+                <w:rPr>
+                  <w:noProof/>
+                  <w:lang w:val="en-US"/>
+                </w:rPr>
+                <w:t xml:space="preserve">Oracle, n.d. </w:t>
+              </w:r>
+              <w:r>
+                <w:rPr>
+                  <w:i/>
+                  <w:iCs/>
+                  <w:noProof/>
+                  <w:lang w:val="en-US"/>
+                </w:rPr>
+                <w:t xml:space="preserve">How to Use GridBagLayout. </w:t>
+              </w:r>
+              <w:r>
+                <w:rPr>
+                  <w:noProof/>
+                  <w:lang w:val="en-US"/>
+                </w:rPr>
+                <w:t xml:space="preserve">[Online] </w:t>
+              </w:r>
+              <w:r>
+                <w:rPr>
+                  <w:noProof/>
+                  <w:lang w:val="en-US"/>
+                </w:rPr>
+                <w:br/>
+                <w:t xml:space="preserve">Available at: </w:t>
+              </w:r>
+              <w:r>
+                <w:rPr>
+                  <w:noProof/>
+                  <w:u w:val="single"/>
+                  <w:lang w:val="en-US"/>
+                </w:rPr>
+                <w:t>https://docs.oracle.com/javase/tutorial/uiswing/layout/gridbag.html</w:t>
+              </w:r>
+              <w:r>
+                <w:rPr>
+                  <w:noProof/>
+                  <w:lang w:val="en-US"/>
+                </w:rPr>
+                <w:br/>
+                <w:t>[Accessed 23 November 2021].</w:t>
+              </w:r>
+            </w:p>
+            <w:p>
+              <w:pPr>
+                <w:pStyle w:val="Bibliography"/>
+                <w:rPr>
+                  <w:noProof/>
+                  <w:lang w:val="en-US"/>
+                </w:rPr>
+              </w:pPr>
+              <w:r>
+                <w:rPr>
+                  <w:noProof/>
+                  <w:lang w:val="en-US"/>
+                </w:rPr>
+                <w:t xml:space="preserve">Oracle, n.d. </w:t>
+              </w:r>
+              <w:r>
+                <w:rPr>
+                  <w:i/>
+                  <w:iCs/>
+                  <w:noProof/>
+                  <w:lang w:val="en-US"/>
+                </w:rPr>
+                <w:t xml:space="preserve">How to Write Window Listeners. </w:t>
+              </w:r>
+              <w:r>
+                <w:rPr>
+                  <w:noProof/>
+                  <w:lang w:val="en-US"/>
+                </w:rPr>
+                <w:t xml:space="preserve">[Online] </w:t>
+              </w:r>
+              <w:r>
+                <w:rPr>
+                  <w:noProof/>
+                  <w:lang w:val="en-US"/>
+                </w:rPr>
+                <w:br/>
+                <w:t xml:space="preserve">Available at: </w:t>
+              </w:r>
+              <w:r>
+                <w:rPr>
+                  <w:noProof/>
+                  <w:u w:val="single"/>
+                  <w:lang w:val="en-US"/>
+                </w:rPr>
+                <w:t>https://docs.oracle.com/javase/tutorial/uiswing/events/windowlistener.html</w:t>
+              </w:r>
+              <w:r>
+                <w:rPr>
+                  <w:noProof/>
+                  <w:lang w:val="en-US"/>
+                </w:rPr>
+                <w:br/>
+                <w:t>[Accessed 7 December 2021].</w:t>
+              </w:r>
+            </w:p>
+            <w:p>
+              <w:pPr>
+                <w:pStyle w:val="Bibliography"/>
+                <w:rPr>
+                  <w:noProof/>
+                  <w:lang w:val="en-US"/>
+                </w:rPr>
+              </w:pPr>
+              <w:r>
+                <w:rPr>
+                  <w:noProof/>
+                  <w:lang w:val="en-US"/>
+                </w:rPr>
+                <w:t xml:space="preserve">Raja, 2019. </w:t>
+              </w:r>
+              <w:r>
+                <w:rPr>
+                  <w:i/>
+                  <w:iCs/>
+                  <w:noProof/>
+                  <w:lang w:val="en-US"/>
+                </w:rPr>
+                <w:t xml:space="preserve">How can we prevent the re-ordering columns of a JTable in Java?. </w:t>
+              </w:r>
+              <w:r>
+                <w:rPr>
+                  <w:noProof/>
+                  <w:lang w:val="en-US"/>
+                </w:rPr>
+                <w:t xml:space="preserve">[Online] </w:t>
+              </w:r>
+              <w:r>
+                <w:rPr>
+                  <w:noProof/>
+                  <w:lang w:val="en-US"/>
+                </w:rPr>
+                <w:br/>
+                <w:t xml:space="preserve">Available at: </w:t>
+              </w:r>
+              <w:r>
+                <w:rPr>
+                  <w:noProof/>
+                  <w:u w:val="single"/>
+                  <w:lang w:val="en-US"/>
+                </w:rPr>
+                <w:t>https://www.tutorialspoint.com/how-can-we-prevent-the-re-ordering-columns-of-a-jtable-in-java</w:t>
+              </w:r>
+              <w:r>
+                <w:rPr>
+                  <w:noProof/>
+                  <w:lang w:val="en-US"/>
+                </w:rPr>
+                <w:br/>
+                <w:t>[Accessed 24 November 2021].</w:t>
+              </w:r>
+            </w:p>
+            <w:p>
+              <w:pPr>
+                <w:pStyle w:val="Bibliography"/>
+                <w:rPr>
+                  <w:noProof/>
+                  <w:lang w:val="en-US"/>
+                </w:rPr>
+              </w:pPr>
+              <w:r>
+                <w:rPr>
+                  <w:noProof/>
+                  <w:lang w:val="en-US"/>
+                </w:rPr>
+                <w:lastRenderedPageBreak/>
+                <w:t xml:space="preserve">Samba Soccer Schools, 2021. </w:t>
+              </w:r>
+              <w:r>
+                <w:rPr>
+                  <w:i/>
+                  <w:iCs/>
+                  <w:noProof/>
+                  <w:lang w:val="en-US"/>
+                </w:rPr>
+                <w:t xml:space="preserve">Football Positions UK Guide 2021. </w:t>
+              </w:r>
+              <w:r>
+                <w:rPr>
+                  <w:noProof/>
+                  <w:lang w:val="en-US"/>
+                </w:rPr>
+                <w:t xml:space="preserve">[Online] </w:t>
+              </w:r>
+              <w:r>
+                <w:rPr>
+                  <w:noProof/>
+                  <w:lang w:val="en-US"/>
+                </w:rPr>
+                <w:br/>
+                <w:t xml:space="preserve">Available at: </w:t>
+              </w:r>
+              <w:r>
+                <w:rPr>
+                  <w:noProof/>
+                  <w:u w:val="single"/>
+                  <w:lang w:val="en-US"/>
+                </w:rPr>
+                <w:t>https://sambasoccerschools.com/football-positions-uk-guide/</w:t>
+              </w:r>
+              <w:r>
+                <w:rPr>
+                  <w:noProof/>
+                  <w:lang w:val="en-US"/>
+                </w:rPr>
+                <w:br/>
+                <w:t>[Accessed 28 November 2021].</w:t>
+              </w:r>
+            </w:p>
+            <w:p>
+              <w:pPr>
+                <w:pStyle w:val="Bibliography"/>
+                <w:rPr>
+                  <w:noProof/>
+                  <w:lang w:val="en-US"/>
+                </w:rPr>
+              </w:pPr>
+              <w:r>
+                <w:rPr>
+                  <w:noProof/>
+                  <w:lang w:val="en-US"/>
+                </w:rPr>
+                <w:t xml:space="preserve">Swartz, F., 2006. </w:t>
+              </w:r>
+              <w:r>
+                <w:rPr>
+                  <w:i/>
+                  <w:iCs/>
+                  <w:noProof/>
+                  <w:lang w:val="en-US"/>
+                </w:rPr>
+                <w:t xml:space="preserve">Java Notes: Window Size and Position. </w:t>
+              </w:r>
+              <w:r>
+                <w:rPr>
+                  <w:noProof/>
+                  <w:lang w:val="en-US"/>
+                </w:rPr>
+                <w:t xml:space="preserve">[Online] </w:t>
+              </w:r>
+              <w:r>
+                <w:rPr>
+                  <w:noProof/>
+                  <w:lang w:val="en-US"/>
+                </w:rPr>
+                <w:br/>
+                <w:t xml:space="preserve">Available at: </w:t>
+              </w:r>
+              <w:r>
+                <w:rPr>
+                  <w:noProof/>
+                  <w:u w:val="single"/>
+                  <w:lang w:val="en-US"/>
+                </w:rPr>
+                <w:t>http://www.fredosaurus.com/notes-java/GUI/containers/10windows/15framesize.html</w:t>
+              </w:r>
+              <w:r>
+                <w:rPr>
+                  <w:noProof/>
+                  <w:lang w:val="en-US"/>
+                </w:rPr>
+                <w:br/>
+                <w:t>[Accessed 1 May 2021].</w:t>
+              </w:r>
+            </w:p>
+            <w:p>
+              <w:pPr>
+                <w:pStyle w:val="Bibliography"/>
+                <w:rPr>
+                  <w:noProof/>
+                  <w:lang w:val="en-US"/>
+                </w:rPr>
+              </w:pPr>
+              <w:r>
+                <w:rPr>
+                  <w:noProof/>
+                  <w:lang w:val="en-US"/>
+                </w:rPr>
+                <w:t xml:space="preserve">victor26567, 2018. </w:t>
+              </w:r>
+              <w:r>
+                <w:rPr>
+                  <w:i/>
+                  <w:iCs/>
+                  <w:noProof/>
+                  <w:lang w:val="en-US"/>
+                </w:rPr>
                 <w:t xml:space="preserve">Displaying JDialog Java. </w:t>
               </w:r>
               <w:r>
@@ -1226,6 +2493,62 @@
                   <w:lang w:val="en-US"/>
                 </w:rPr>
                 <w:t>https://stackoverflow.com/questions/49577917/displaying-jdialog-java/49579959</w:t>
+              </w:r>
+              <w:r>
+                <w:rPr>
+                  <w:noProof/>
+                  <w:lang w:val="en-US"/>
+                </w:rPr>
+                <w:br/>
+                <w:t>[Accessed 28 November 2021].</w:t>
+              </w:r>
+            </w:p>
+            <w:p>
+              <w:pPr>
+                <w:pStyle w:val="Bibliography"/>
+                <w:rPr>
+                  <w:noProof/>
+                  <w:lang w:val="en-US"/>
+                </w:rPr>
+              </w:pPr>
+              <w:r>
+                <w:rPr>
+                  <w:noProof/>
+                  <w:lang w:val="en-US"/>
+                </w:rPr>
+                <w:t xml:space="preserve">Weiyang, L., n.d. </w:t>
+              </w:r>
+              <w:r>
+                <w:rPr>
+                  <w:i/>
+                  <w:iCs/>
+                  <w:noProof/>
+                  <w:lang w:val="en-US"/>
+                </w:rPr>
+                <w:t xml:space="preserve">Understanding football formations. </w:t>
+              </w:r>
+              <w:r>
+                <w:rPr>
+                  <w:noProof/>
+                  <w:lang w:val="en-US"/>
+                </w:rPr>
+                <w:t xml:space="preserve">[Online] </w:t>
+              </w:r>
+              <w:r>
+                <w:rPr>
+                  <w:noProof/>
+                  <w:lang w:val="en-US"/>
+                </w:rPr>
+                <w:br/>
+                <w:t xml:space="preserve">Available at: </w:t>
+              </w:r>
+              <w:r>
+                <w:rPr>
+                  <w:noProof/>
+                  <w:u w:val="single"/>
+                  <w:lang w:val="en-US"/>
+                </w:rPr>
+                <w:t>https://www.myactivesg.com/sports/football/training-methods/tactics/understanding-football-formations</w:t>
               </w:r>
               <w:r>
                 <w:rPr>
@@ -2311,11 +3634,314 @@
     <b:DayAccessed>30</b:DayAccessed>
     <b:RefOrder>14</b:RefOrder>
   </b:Source>
+  <b:Source>
+    <b:Tag>Hal21</b:Tag>
+    <b:SourceType>InternetSite</b:SourceType>
+    <b:Guid>{A6FC8B9C-9F72-E34B-9136-5FB0CC0B3A85}</b:Guid>
+    <b:Author>
+      <b:Author>
+        <b:NameList>
+          <b:Person>
+            <b:Last>Half</b:Last>
+            <b:First>Robert</b:First>
+          </b:Person>
+        </b:NameList>
+      </b:Author>
+    </b:Author>
+    <b:Title>4 Advantages of Object-Oriented Programming</b:Title>
+    <b:URL>https://www.roberthalf.com/blog/salaries-and-skills/4-advantages-of-object-oriented-programming</b:URL>
+    <b:Year>2021</b:Year>
+    <b:YearAccessed>2021</b:YearAccessed>
+    <b:MonthAccessed>December</b:MonthAccessed>
+    <b:DayAccessed>16</b:DayAccessed>
+    <b:RefOrder>15</b:RefOrder>
+  </b:Source>
+  <b:Source>
+    <b:Tag>All18</b:Tag>
+    <b:SourceType>InternetSite</b:SourceType>
+    <b:Guid>{A9E4F011-59AD-AF4D-8376-F32D76D4C2A6}</b:Guid>
+    <b:Title>Object Oriented Design: Part 1 — Purpose</b:Title>
+    <b:URL>https://medium.com/launch-school/object-oriented-design-purpose-e1aefcd3f7bf</b:URL>
+    <b:Year>2018</b:Year>
+    <b:YearAccessed>2021</b:YearAccessed>
+    <b:MonthAccessed>December</b:MonthAccessed>
+    <b:DayAccessed>16</b:DayAccessed>
+    <b:Author>
+      <b:Author>
+        <b:NameList>
+          <b:Person>
+            <b:Last>Allard</b:Last>
+            <b:Middle>Tannr</b:Middle>
+            <b:First>Wilfred</b:First>
+          </b:Person>
+        </b:NameList>
+      </b:Author>
+    </b:Author>
+    <b:RefOrder>16</b:RefOrder>
+  </b:Source>
+  <b:Source>
+    <b:Tag>fre18</b:Tag>
+    <b:SourceType>InternetSite</b:SourceType>
+    <b:Guid>{E9A0AC31-FB4A-014B-A2D0-578A184C7FE8}</b:Guid>
+    <b:Author>
+      <b:Author>
+        <b:Corporate>freeCodeCamp</b:Corporate>
+      </b:Author>
+    </b:Author>
+    <b:Title>How to explain object-oriented programming concepts to a 6-year-old</b:Title>
+    <b:URL>https://www.freecodecamp.org/news/object-oriented-programming-concepts-21bb035f7260/</b:URL>
+    <b:Year>2018</b:Year>
+    <b:YearAccessed>2021</b:YearAccessed>
+    <b:MonthAccessed>December</b:MonthAccessed>
+    <b:DayAccessed>16</b:DayAccessed>
+    <b:RefOrder>17</b:RefOrder>
+  </b:Source>
+  <b:Source>
+    <b:Tag>Mar20</b:Tag>
+    <b:SourceType>InternetSite</b:SourceType>
+    <b:Guid>{3878E30F-051D-8543-A3FF-19431644A52F}</b:Guid>
+    <b:Author>
+      <b:Author>
+        <b:NameList>
+          <b:Person>
+            <b:Last>Martin</b:Last>
+            <b:First>Robert</b:First>
+            <b:Middle>C.</b:Middle>
+          </b:Person>
+        </b:NameList>
+      </b:Author>
+    </b:Author>
+    <b:Title>The Clean Code Blog - Solid Relevance</b:Title>
+    <b:URL>https://blog.cleancoder.com/uncle-bob/2020/10/18/Solid-Relevance.html</b:URL>
+    <b:Year>2020</b:Year>
+    <b:YearAccessed>2021</b:YearAccessed>
+    <b:MonthAccessed>December</b:MonthAccessed>
+    <b:DayAccessed>16</b:DayAccessed>
+    <b:RefOrder>18</b:RefOrder>
+  </b:Source>
+  <b:Source>
+    <b:Tag>Gra16</b:Tag>
+    <b:SourceType>InternetSite</b:SourceType>
+    <b:Guid>{ACFD4C64-64CC-EA46-9C62-44DC814B8D8E}</b:Guid>
+    <b:Author>
+      <b:Author>
+        <b:Corporate>Grace Hopper Academy</b:Corporate>
+      </b:Author>
+    </b:Author>
+    <b:Title>S.O.L.I.D. Principles of Object-Oriented Design - A Tutorial on Object-Oriented Design</b:Title>
+    <b:URL>https://www.youtube.com/watch?v=GtZtQ2VFweA</b:URL>
+    <b:Year>2016</b:Year>
+    <b:YearAccessed>2021</b:YearAccessed>
+    <b:MonthAccessed>December</b:MonthAccessed>
+    <b:DayAccessed>16</b:DayAccessed>
+    <b:RefOrder>19</b:RefOrder>
+  </b:Source>
+  <b:Source>
+    <b:Tag>JAN18</b:Tag>
+    <b:SourceType>InternetSite</b:SourceType>
+    <b:Guid>{80364D49-4AB5-7E4F-8431-077827468671}</b:Guid>
+    <b:Author>
+      <b:Author>
+        <b:NameList>
+          <b:Person>
+            <b:Last>Janssen</b:Last>
+            <b:First>Thorben</b:First>
+          </b:Person>
+        </b:NameList>
+      </b:Author>
+    </b:Author>
+    <b:Title>SOLID Design Principles Explained: Dependency Inversion Principle with Code Examples</b:Title>
+    <b:URL>https://stackify.com/dependency-inversion-principle/</b:URL>
+    <b:Year>2018</b:Year>
+    <b:YearAccessed>2021</b:YearAccessed>
+    <b:MonthAccessed>December</b:MonthAccessed>
+    <b:DayAccessed>16</b:DayAccessed>
+    <b:RefOrder>20</b:RefOrder>
+  </b:Source>
+  <b:Source>
+    <b:Tag>Ecl21</b:Tag>
+    <b:SourceType>Misc</b:SourceType>
+    <b:Guid>{38A7B90E-9052-774D-9B11-F989B5BE967E}</b:Guid>
+    <b:Title>Eclipse IDE</b:Title>
+    <b:Year>2021</b:Year>
+    <b:Author>
+      <b:Author>
+        <b:Corporate>Eclipse Foundation</b:Corporate>
+      </b:Author>
+    </b:Author>
+    <b:RefOrder>21</b:RefOrder>
+  </b:Source>
+  <b:Source>
+    <b:Tag>Ald</b:Tag>
+    <b:SourceType>Misc</b:SourceType>
+    <b:Guid>{96C712B0-F65F-C544-9F79-2456C0B687B5}</b:Guid>
+    <b:Author>
+      <b:Author>
+        <b:Corporate>diagrams.net</b:Corporate>
+      </b:Author>
+    </b:Author>
+    <b:Title>draw.io</b:Title>
+    <b:Year>2021</b:Year>
+    <b:RefOrder>22</b:RefOrder>
+  </b:Source>
+  <b:Source>
+    <b:Tag>Kno19</b:Tag>
+    <b:SourceType>InternetSite</b:SourceType>
+    <b:Guid>{5247C1F0-CA5F-6340-86ED-9DFF84FA22D7}</b:Guid>
+    <b:Title>How to add Jcombobox in JOptionPane Confirm Dialog Box java swing</b:Title>
+    <b:Year>2019</b:Year>
+    <b:Author>
+      <b:Author>
+        <b:Corporate>Knowledge to Share</b:Corporate>
+      </b:Author>
+    </b:Author>
+    <b:URL>https://www.youtube.com/watch?v=iXFplYFuqFE</b:URL>
+    <b:YearAccessed>2021</b:YearAccessed>
+    <b:MonthAccessed>December</b:MonthAccessed>
+    <b:DayAccessed>7</b:DayAccessed>
+    <b:RefOrder>23</b:RefOrder>
+  </b:Source>
+  <b:Source>
+    <b:Tag>dai15</b:Tag>
+    <b:SourceType>InternetSite</b:SourceType>
+    <b:Guid>{B8596CFF-B2DC-A94D-BEC4-8D3F90056BC7}</b:Guid>
+    <b:Author>
+      <b:Author>
+        <b:Corporate>daiscog</b:Corporate>
+      </b:Author>
+    </b:Author>
+    <b:Title>Java Currency Number format</b:Title>
+    <b:URL>https://stackoverflow.com/questions/2379221/java-currency-number-format</b:URL>
+    <b:Year>2015</b:Year>
+    <b:YearAccessed>2021</b:YearAccessed>
+    <b:MonthAccessed>December</b:MonthAccessed>
+    <b:DayAccessed>7</b:DayAccessed>
+    <b:RefOrder>24</b:RefOrder>
+  </b:Source>
+  <b:Source>
+    <b:Tag>Wei21</b:Tag>
+    <b:SourceType>InternetSite</b:SourceType>
+    <b:Guid>{B2060C28-E08D-FB40-9495-854822D3BD47}</b:Guid>
+    <b:Author>
+      <b:Author>
+        <b:NameList>
+          <b:Person>
+            <b:Last>Weiyang</b:Last>
+            <b:First>Lim</b:First>
+          </b:Person>
+        </b:NameList>
+      </b:Author>
+    </b:Author>
+    <b:Title>Understanding football formations</b:Title>
+    <b:URL>https://www.myactivesg.com/sports/football/training-methods/tactics/understanding-football-formations</b:URL>
+    <b:YearAccessed>2021</b:YearAccessed>
+    <b:MonthAccessed>November</b:MonthAccessed>
+    <b:DayAccessed>28</b:DayAccessed>
+    <b:RefOrder>25</b:RefOrder>
+  </b:Source>
+  <b:Source>
+    <b:Tag>Sam21</b:Tag>
+    <b:SourceType>InternetSite</b:SourceType>
+    <b:Guid>{D2DEE0C4-ADAE-7846-AD3C-2993C67674B2}</b:Guid>
+    <b:Author>
+      <b:Author>
+        <b:Corporate>Samba Soccer Schools</b:Corporate>
+      </b:Author>
+    </b:Author>
+    <b:Title>Football Positions UK Guide 2021</b:Title>
+    <b:URL>https://sambasoccerschools.com/football-positions-uk-guide/</b:URL>
+    <b:Year>2021</b:Year>
+    <b:YearAccessed>2021</b:YearAccessed>
+    <b:MonthAccessed>November</b:MonthAccessed>
+    <b:DayAccessed>28</b:DayAccessed>
+    <b:RefOrder>26</b:RefOrder>
+  </b:Source>
+  <b:Source>
+    <b:Tag>Fak16</b:Tag>
+    <b:SourceType>InternetSite</b:SourceType>
+    <b:Guid>{F0F458CA-F064-384B-9768-5F381BA31C57}</b:Guid>
+    <b:Author>
+      <b:Author>
+        <b:NameList>
+          <b:Person>
+            <b:Last>Fakhroutdinov</b:Last>
+            <b:First>Kirill</b:First>
+          </b:Person>
+        </b:NameList>
+      </b:Author>
+    </b:Author>
+    <b:Title>UML Inherited Property</b:Title>
+    <b:URL>https://www.uml-diagrams.org/inherited-property.html</b:URL>
+    <b:Year>2016</b:Year>
+    <b:YearAccessed>2021</b:YearAccessed>
+    <b:MonthAccessed>December</b:MonthAccessed>
+    <b:DayAccessed>17</b:DayAccessed>
+    <b:RefOrder>27</b:RefOrder>
+  </b:Source>
+  <b:Source>
+    <b:Tag>Jam09</b:Tag>
+    <b:SourceType>InternetSite</b:SourceType>
+    <b:Guid>{949DF5AF-76F1-C34E-B954-85D9A07A7259}</b:Guid>
+    <b:Author>
+      <b:Author>
+        <b:Corporate>James B</b:Corporate>
+      </b:Author>
+    </b:Author>
+    <b:Title>UML class diagram enum</b:Title>
+    <b:URL>https://stackoverflow.com/questions/412944/uml-class-diagram-enum</b:URL>
+    <b:Year>2009</b:Year>
+    <b:YearAccessed>2021</b:YearAccessed>
+    <b:MonthAccessed>November</b:MonthAccessed>
+    <b:DayAccessed>28</b:DayAccessed>
+    <b:RefOrder>28</b:RefOrder>
+  </b:Source>
+  <b:Source>
+    <b:Tag>1Be15</b:Tag>
+    <b:SourceType>InternetSite</b:SourceType>
+    <b:Guid>{E017365D-5E1A-C24D-ACE4-ADF602BB2C42}</b:Guid>
+    <b:Author>
+      <b:Author>
+        <b:Corporate> 1BestCSHARP BLOG</b:Corporate>
+      </b:Author>
+    </b:Author>
+    <b:Title>Java - How To Add And Update A Row To JTable From JTextField + Delete Row In Java [With Source Code]</b:Title>
+    <b:URL>https://www.youtube.com/watch?v=22MBsRYuM4Q</b:URL>
+    <b:Year>2015</b:Year>
+    <b:YearAccessed>2021</b:YearAccessed>
+    <b:MonthAccessed>November</b:MonthAccessed>
+    <b:DayAccessed>28</b:DayAccessed>
+    <b:RefOrder>29</b:RefOrder>
+  </b:Source>
+  <b:Source>
+    <b:Tag>Mor17</b:Tag>
+    <b:SourceType>Book</b:SourceType>
+    <b:Guid>{A9EE24DC-FEE1-A444-983E-3EEDEF9EAB21}</b:Guid>
+    <b:Title>Java, Java, Java Object-Oriented Problem Solving</b:Title>
+    <b:Year>2017</b:Year>
+    <b:Author>
+      <b:Author>
+        <b:NameList>
+          <b:Person>
+            <b:Last>Morelli</b:Last>
+            <b:First>R</b:First>
+          </b:Person>
+          <b:Person>
+            <b:Last>Walde</b:Last>
+            <b:First>R</b:First>
+          </b:Person>
+        </b:NameList>
+      </b:Author>
+    </b:Author>
+    <b:City>Hartford, CT</b:City>
+    <b:Publisher>Trinity College</b:Publisher>
+    <b:Edition>Third Edition</b:Edition>
+    <b:RefOrder>30</b:RefOrder>
+  </b:Source>
 </b:Sources>
 </file>
 
 <file path=customXml/itemProps1.xml><?xml version="1.0" encoding="utf-8"?>
-<ds:datastoreItem xmlns:ds="http://schemas.openxmlformats.org/officeDocument/2006/customXml" ds:itemID="{FE958AF8-E737-544B-80E6-2627F0C9DE2A}">
+<ds:datastoreItem xmlns:ds="http://schemas.openxmlformats.org/officeDocument/2006/customXml" ds:itemID="{4263F90A-E6B2-3E4B-ABDF-1A11E0D37C51}">
   <ds:schemaRefs>
     <ds:schemaRef ds:uri="http://schemas.openxmlformats.org/officeDocument/2006/bibliography"/>
   </ds:schemaRefs>
